--- a/Report/Bao_cao_BTL_CNW_Nhom24.docx
+++ b/Report/Bao_cao_BTL_CNW_Nhom24.docx
@@ -9146,7 +9146,13 @@
         </w:numPr>
       </w:pPr>
       <w:r>
-        <w:t>Thêm, sửa, xóa môn học</w:t>
+        <w:rPr>
+          <w:lang w:val="vi-VN"/>
+        </w:rPr>
+        <w:t>Hiển thị danh sách thông tin MÔN HỌC</w:t>
+      </w:r>
+      <w:r>
+        <w:t>(Thêm, xóa môn học)</w:t>
       </w:r>
     </w:p>
     <w:p>
@@ -9158,22 +9164,10 @@
         </w:numPr>
       </w:pPr>
       <w:r>
-        <w:rPr>
-          <w:lang w:val="vi-VN"/>
-        </w:rPr>
-        <w:t>Hiển thị danh sách thông tin MÔN HỌC</w:t>
+        <w:t>Hiển thị danh sách thông tin của tất cả BTVN</w:t>
       </w:r>
-    </w:p>
-    <w:p>
-      <w:pPr>
-        <w:pStyle w:val="ListParagraph"/>
-        <w:numPr>
-          <w:ilvl w:val="0"/>
-          <w:numId w:val="4"/>
-        </w:numPr>
-      </w:pPr>
       <w:r>
-        <w:t>Hiển thị danh sách thông tin của tất cả BTVN</w:t>
+        <w:t>,BTL tương ứng với mỗi môn</w:t>
       </w:r>
       <w:r>
         <w:tab/>
